--- a/ProjectDocuments/Use-Cases/Update Employee Information.docx
+++ b/ProjectDocuments/Use-Cases/Update Employee Information.docx
@@ -1,6 +1,6 @@
 
 <file path=word/document.xml><?xml version="1.0" encoding="utf-8"?>
-<w:document xmlns:wpc="http://schemas.microsoft.com/office/word/2010/wordprocessingCanvas" xmlns:cx="http://schemas.microsoft.com/office/drawing/2014/chartex" xmlns:cx1="http://schemas.microsoft.com/office/drawing/2015/9/8/chartex" xmlns:cx2="http://schemas.microsoft.com/office/drawing/2015/10/21/chartex" xmlns:cx3="http://schemas.microsoft.com/office/drawing/2016/5/9/chartex" xmlns:cx4="http://schemas.microsoft.com/office/drawing/2016/5/10/chartex" xmlns:cx5="http://schemas.microsoft.com/office/drawing/2016/5/11/chartex" xmlns:cx6="http://schemas.microsoft.com/office/drawing/2016/5/12/chartex" xmlns:cx7="http://schemas.microsoft.com/office/drawing/2016/5/13/chartex" xmlns:cx8="http://schemas.microsoft.com/office/drawing/2016/5/14/chartex" xmlns:mc="http://schemas.openxmlformats.org/markup-compatibility/2006" xmlns:aink="http://schemas.microsoft.com/office/drawing/2016/ink" xmlns:am3d="http://schemas.microsoft.com/office/drawing/2017/model3d" xmlns:o="urn:schemas-microsoft-com:office:office" xmlns:r="http://schemas.openxmlformats.org/officeDocument/2006/relationships" xmlns:m="http://schemas.openxmlformats.org/officeDocument/2006/math" xmlns:v="urn:schemas-microsoft-com:vml" xmlns:wp14="http://schemas.microsoft.com/office/word/2010/wordprocessingDrawing" xmlns:wp="http://schemas.openxmlformats.org/drawingml/2006/wordprocessingDrawing" xmlns:w10="urn:schemas-microsoft-com:office:word" xmlns:w="http://schemas.openxmlformats.org/wordprocessingml/2006/main" xmlns:w14="http://schemas.microsoft.com/office/word/2010/wordml" xmlns:w15="http://schemas.microsoft.com/office/word/2012/wordml" xmlns:w16cid="http://schemas.microsoft.com/office/word/2016/wordml/cid" xmlns:w16se="http://schemas.microsoft.com/office/word/2015/wordml/symex" xmlns:wpg="http://schemas.microsoft.com/office/word/2010/wordprocessingGroup" xmlns:wpi="http://schemas.microsoft.com/office/word/2010/wordprocessingInk" xmlns:wne="http://schemas.microsoft.com/office/word/2006/wordml" xmlns:wps="http://schemas.microsoft.com/office/word/2010/wordprocessingShape" mc:Ignorable="w14 w15 w16se w16cid wp14">
+<w:document xmlns:wpc="http://schemas.microsoft.com/office/word/2010/wordprocessingCanvas" xmlns:mo="http://schemas.microsoft.com/office/mac/office/2008/main" xmlns:mc="http://schemas.openxmlformats.org/markup-compatibility/2006" xmlns:mv="urn:schemas-microsoft-com:mac:vml" xmlns:o="urn:schemas-microsoft-com:office:office" xmlns:r="http://schemas.openxmlformats.org/officeDocument/2006/relationships" xmlns:m="http://schemas.openxmlformats.org/officeDocument/2006/math" xmlns:v="urn:schemas-microsoft-com:vml" xmlns:wp14="http://schemas.microsoft.com/office/word/2010/wordprocessingDrawing" xmlns:wp="http://schemas.openxmlformats.org/drawingml/2006/wordprocessingDrawing" xmlns:w10="urn:schemas-microsoft-com:office:word" xmlns:w="http://schemas.openxmlformats.org/wordprocessingml/2006/main" xmlns:w14="http://schemas.microsoft.com/office/word/2010/wordml" xmlns:w15="http://schemas.microsoft.com/office/word/2012/wordml" xmlns:wpg="http://schemas.microsoft.com/office/word/2010/wordprocessingGroup" xmlns:wpi="http://schemas.microsoft.com/office/word/2010/wordprocessingInk" xmlns:wne="http://schemas.microsoft.com/office/word/2006/wordml" xmlns:wps="http://schemas.microsoft.com/office/word/2010/wordprocessingShape" mc:Ignorable="w14 w15 wp14">
   <w:body>
     <w:p/>
     <w:p>
@@ -55,13 +55,23 @@
         </w:rPr>
         <w:t>__</w:t>
       </w:r>
+      <w:proofErr w:type="spellStart"/>
       <w:r>
         <w:rPr>
           <w:rFonts w:ascii="Arial" w:hAnsi="Arial" w:cs="Arial"/>
           <w:b/>
           <w:u w:val="single"/>
         </w:rPr>
-        <w:t>Haseeb, Aiza, Ali</w:t>
+        <w:t>Haseeb</w:t>
+      </w:r>
+      <w:proofErr w:type="spellEnd"/>
+      <w:r>
+        <w:rPr>
+          <w:rFonts w:ascii="Arial" w:hAnsi="Arial" w:cs="Arial"/>
+          <w:b/>
+          <w:u w:val="single"/>
+        </w:rPr>
+        <w:t>, Aiza, Ali</w:t>
       </w:r>
       <w:r>
         <w:rPr>
@@ -319,8 +329,6 @@
               </w:rPr>
               <w:t>5</w:t>
             </w:r>
-            <w:bookmarkStart w:id="0" w:name="_GoBack"/>
-            <w:bookmarkEnd w:id="0"/>
           </w:p>
         </w:tc>
         <w:tc>
@@ -598,7 +606,7 @@
                 <w:b/>
                 <w:sz w:val="20"/>
               </w:rPr>
-              <w:t>OTHER PARTICIPATING ACTORS:</w:t>
+              <w:t>OTHER INTERESTED STAKEHOLDERS:</w:t>
             </w:r>
           </w:p>
         </w:tc>
@@ -615,96 +623,39 @@
           </w:tcPr>
           <w:p>
             <w:pPr>
-              <w:numPr>
-                <w:ilvl w:val="0"/>
-                <w:numId w:val="5"/>
-              </w:numPr>
-              <w:rPr>
-                <w:rFonts w:ascii="Arial" w:hAnsi="Arial" w:cs="Arial"/>
-                <w:sz w:val="20"/>
-              </w:rPr>
-            </w:pPr>
-            <w:r>
-              <w:rPr>
-                <w:rFonts w:ascii="Arial" w:hAnsi="Arial" w:cs="Arial"/>
-                <w:sz w:val="20"/>
-              </w:rPr>
-              <w:t>NA</w:t>
+              <w:rPr>
+                <w:rFonts w:ascii="Arial" w:hAnsi="Arial" w:cs="Arial"/>
+                <w:sz w:val="20"/>
+              </w:rPr>
+            </w:pPr>
+            <w:r>
+              <w:rPr>
+                <w:rFonts w:ascii="Arial" w:hAnsi="Arial" w:cs="Arial"/>
+                <w:sz w:val="20"/>
+              </w:rPr>
+              <w:t>E</w:t>
+            </w:r>
+            <w:r>
+              <w:rPr>
+                <w:rFonts w:ascii="Arial" w:hAnsi="Arial" w:cs="Arial"/>
+                <w:sz w:val="20"/>
+              </w:rPr>
+              <w:t>mployee</w:t>
+            </w:r>
+            <w:r>
+              <w:rPr>
+                <w:rFonts w:ascii="Arial" w:hAnsi="Arial" w:cs="Arial"/>
+                <w:sz w:val="20"/>
+              </w:rPr>
+              <w:t xml:space="preserve"> – interested in the use case because their information is being updated.</w:t>
             </w:r>
           </w:p>
         </w:tc>
       </w:tr>
       <w:tr>
-        <w:tc>
-          <w:tcPr>
-            <w:tcW w:w="2628" w:type="dxa"/>
-            <w:tcBorders>
-              <w:top w:val="single" w:sz="12" w:space="0" w:color="auto"/>
-              <w:left w:val="single" w:sz="12" w:space="0" w:color="auto"/>
-              <w:bottom w:val="single" w:sz="12" w:space="0" w:color="auto"/>
-              <w:right w:val="single" w:sz="8" w:space="0" w:color="auto"/>
-            </w:tcBorders>
-            <w:shd w:val="clear" w:color="auto" w:fill="D9D9D9"/>
-          </w:tcPr>
-          <w:p>
-            <w:pPr>
-              <w:ind w:left="180"/>
-              <w:rPr>
-                <w:rFonts w:ascii="Arial" w:hAnsi="Arial" w:cs="Arial"/>
-                <w:b/>
-                <w:sz w:val="20"/>
-              </w:rPr>
-            </w:pPr>
-            <w:r>
-              <w:rPr>
-                <w:rFonts w:ascii="Arial" w:hAnsi="Arial" w:cs="Arial"/>
-                <w:b/>
-                <w:sz w:val="20"/>
-              </w:rPr>
-              <w:t>OTHER INTERESTED STAKEHOLDERS:</w:t>
-            </w:r>
-          </w:p>
-        </w:tc>
-        <w:tc>
-          <w:tcPr>
-            <w:tcW w:w="7380" w:type="dxa"/>
-            <w:gridSpan w:val="3"/>
-            <w:tcBorders>
-              <w:top w:val="single" w:sz="12" w:space="0" w:color="auto"/>
-              <w:left w:val="single" w:sz="8" w:space="0" w:color="auto"/>
-              <w:bottom w:val="single" w:sz="12" w:space="0" w:color="auto"/>
-              <w:right w:val="single" w:sz="12" w:space="0" w:color="auto"/>
-            </w:tcBorders>
-          </w:tcPr>
-          <w:p>
-            <w:pPr>
-              <w:numPr>
-                <w:ilvl w:val="0"/>
-                <w:numId w:val="5"/>
-              </w:numPr>
-              <w:rPr>
-                <w:rFonts w:ascii="Arial" w:hAnsi="Arial" w:cs="Arial"/>
-                <w:sz w:val="20"/>
-              </w:rPr>
-            </w:pPr>
-            <w:r>
-              <w:rPr>
-                <w:rFonts w:ascii="Arial" w:hAnsi="Arial" w:cs="Arial"/>
-                <w:sz w:val="20"/>
-              </w:rPr>
-              <w:t xml:space="preserve">The </w:t>
-            </w:r>
-            <w:r>
-              <w:rPr>
-                <w:rFonts w:ascii="Arial" w:hAnsi="Arial" w:cs="Arial"/>
-                <w:sz w:val="20"/>
-              </w:rPr>
-              <w:t>employee</w:t>
-            </w:r>
-          </w:p>
-        </w:tc>
-      </w:tr>
-      <w:tr>
+        <w:trPr>
+          <w:trHeight w:val="271"/>
+        </w:trPr>
         <w:tc>
           <w:tcPr>
             <w:tcW w:w="2628" w:type="dxa"/>
@@ -777,7 +728,19 @@
               <w:rPr>
                 <w:rFonts w:ascii="Arial" w:hAnsi="Arial" w:cs="Arial"/>
               </w:rPr>
-              <w:t>, the admin can update any employee information when needed.</w:t>
+              <w:t xml:space="preserve">, the admin can update any employee information </w:t>
+            </w:r>
+            <w:r>
+              <w:rPr>
+                <w:rFonts w:ascii="Arial" w:hAnsi="Arial" w:cs="Arial"/>
+              </w:rPr>
+              <w:t xml:space="preserve">in the database </w:t>
+            </w:r>
+            <w:r>
+              <w:rPr>
+                <w:rFonts w:ascii="Arial" w:hAnsi="Arial" w:cs="Arial"/>
+              </w:rPr>
+              <w:t>when needed.</w:t>
             </w:r>
           </w:p>
         </w:tc>
@@ -828,6 +791,7 @@
             <w:pPr>
               <w:pStyle w:val="Header"/>
               <w:spacing w:line="240" w:lineRule="auto"/>
+              <w:ind w:firstLine="0"/>
               <w:rPr>
                 <w:rFonts w:ascii="Arial" w:hAnsi="Arial" w:cs="Arial"/>
               </w:rPr>
@@ -842,7 +806,13 @@
               <w:rPr>
                 <w:rFonts w:ascii="Arial" w:hAnsi="Arial" w:cs="Arial"/>
               </w:rPr>
-              <w:t>admin is logged in, and there is a need to update an employee’s information.</w:t>
+              <w:t>admin is logged in</w:t>
+            </w:r>
+            <w:r>
+              <w:rPr>
+                <w:rFonts w:ascii="Arial" w:hAnsi="Arial" w:cs="Arial"/>
+              </w:rPr>
+              <w:t>.</w:t>
             </w:r>
           </w:p>
         </w:tc>
@@ -893,21 +863,16 @@
             <w:pPr>
               <w:pStyle w:val="Header"/>
               <w:spacing w:line="240" w:lineRule="auto"/>
-              <w:rPr>
-                <w:rFonts w:ascii="Arial" w:hAnsi="Arial" w:cs="Arial"/>
-              </w:rPr>
-            </w:pPr>
-            <w:r>
-              <w:rPr>
-                <w:rFonts w:ascii="Arial" w:hAnsi="Arial" w:cs="Arial"/>
-              </w:rPr>
-              <w:t xml:space="preserve">When a </w:t>
-            </w:r>
-            <w:r>
-              <w:rPr>
-                <w:rFonts w:ascii="Arial" w:hAnsi="Arial" w:cs="Arial"/>
-              </w:rPr>
-              <w:t>need to update the employee information arises.</w:t>
+              <w:ind w:firstLine="0"/>
+              <w:rPr>
+                <w:rFonts w:ascii="Arial" w:hAnsi="Arial" w:cs="Arial"/>
+              </w:rPr>
+            </w:pPr>
+            <w:r>
+              <w:rPr>
+                <w:rFonts w:ascii="Arial" w:hAnsi="Arial" w:cs="Arial"/>
+              </w:rPr>
+              <w:t>Admin opens the update employee information page.</w:t>
             </w:r>
           </w:p>
         </w:tc>
@@ -1071,6 +1036,13 @@
               </w:rPr>
               <w:t xml:space="preserve">: </w:t>
             </w:r>
+            <w:r>
+              <w:rPr>
+                <w:rFonts w:ascii="Arial" w:hAnsi="Arial" w:cs="Arial"/>
+                <w:sz w:val="20"/>
+              </w:rPr>
+              <w:t xml:space="preserve">Admin enters the employee ID </w:t>
+            </w:r>
           </w:p>
         </w:tc>
         <w:tc>
@@ -1106,6 +1078,13 @@
               </w:rPr>
               <w:t xml:space="preserve">: </w:t>
             </w:r>
+            <w:r>
+              <w:rPr>
+                <w:rFonts w:ascii="Arial" w:hAnsi="Arial" w:cs="Arial"/>
+                <w:sz w:val="20"/>
+              </w:rPr>
+              <w:t>System confirms presence of employee</w:t>
+            </w:r>
           </w:p>
         </w:tc>
       </w:tr>
@@ -1149,9 +1128,25 @@
             <w:r>
               <w:rPr>
                 <w:rFonts w:ascii="Arial" w:hAnsi="Arial" w:cs="Arial"/>
-                <w:sz w:val="20"/>
-              </w:rPr>
-              <w:t>Admin logs in</w:t>
+                <w:b/>
+                <w:sz w:val="20"/>
+              </w:rPr>
+              <w:t>Step 3</w:t>
+            </w:r>
+            <w:r>
+              <w:rPr>
+                <w:rFonts w:ascii="Arial" w:hAnsi="Arial" w:cs="Arial"/>
+                <w:b/>
+                <w:sz w:val="20"/>
+              </w:rPr>
+              <w:t xml:space="preserve">: </w:t>
+            </w:r>
+            <w:r>
+              <w:rPr>
+                <w:rFonts w:ascii="Arial" w:hAnsi="Arial" w:cs="Arial"/>
+                <w:sz w:val="20"/>
+              </w:rPr>
+              <w:t>Admin updates select fields.</w:t>
             </w:r>
           </w:p>
         </w:tc>
@@ -1176,101 +1171,17 @@
             <w:r>
               <w:rPr>
                 <w:rFonts w:ascii="Arial" w:hAnsi="Arial" w:cs="Arial"/>
-                <w:sz w:val="20"/>
-              </w:rPr>
-              <w:t>System confirms admin login</w:t>
-            </w:r>
-          </w:p>
-        </w:tc>
-      </w:tr>
-      <w:tr>
-        <w:tc>
-          <w:tcPr>
-            <w:tcW w:w="2628" w:type="dxa"/>
-            <w:tcBorders>
-              <w:left w:val="single" w:sz="12" w:space="0" w:color="auto"/>
-              <w:right w:val="single" w:sz="8" w:space="0" w:color="auto"/>
-            </w:tcBorders>
-            <w:shd w:val="clear" w:color="auto" w:fill="D9D9D9"/>
-          </w:tcPr>
-          <w:p>
-            <w:pPr>
-              <w:rPr>
-                <w:rFonts w:ascii="Arial" w:hAnsi="Arial" w:cs="Arial"/>
-                <w:b/>
-                <w:sz w:val="20"/>
-              </w:rPr>
-            </w:pPr>
-          </w:p>
-        </w:tc>
-        <w:tc>
-          <w:tcPr>
-            <w:tcW w:w="3240" w:type="dxa"/>
-            <w:tcBorders>
-              <w:top w:val="single" w:sz="6" w:space="0" w:color="auto"/>
-              <w:left w:val="single" w:sz="8" w:space="0" w:color="auto"/>
-              <w:bottom w:val="single" w:sz="6" w:space="0" w:color="auto"/>
-              <w:right w:val="single" w:sz="6" w:space="0" w:color="auto"/>
-            </w:tcBorders>
-          </w:tcPr>
-          <w:p>
-            <w:pPr>
-              <w:rPr>
-                <w:rFonts w:ascii="Arial" w:hAnsi="Arial" w:cs="Arial"/>
-                <w:sz w:val="20"/>
-              </w:rPr>
-            </w:pPr>
-            <w:r>
-              <w:rPr>
-                <w:rFonts w:ascii="Arial" w:hAnsi="Arial" w:cs="Arial"/>
-                <w:sz w:val="20"/>
-              </w:rPr>
-              <w:t>Admin enters the employee ID and updates his/her information</w:t>
-            </w:r>
-          </w:p>
-        </w:tc>
-        <w:tc>
-          <w:tcPr>
-            <w:tcW w:w="4140" w:type="dxa"/>
-            <w:gridSpan w:val="2"/>
-            <w:tcBorders>
-              <w:top w:val="single" w:sz="6" w:space="0" w:color="auto"/>
-              <w:left w:val="single" w:sz="6" w:space="0" w:color="auto"/>
-              <w:bottom w:val="single" w:sz="6" w:space="0" w:color="auto"/>
-              <w:right w:val="single" w:sz="12" w:space="0" w:color="auto"/>
-            </w:tcBorders>
-          </w:tcPr>
-          <w:p>
-            <w:pPr>
-              <w:rPr>
-                <w:rFonts w:ascii="Arial" w:hAnsi="Arial" w:cs="Arial"/>
-                <w:bCs/>
-                <w:sz w:val="20"/>
-              </w:rPr>
-            </w:pPr>
-            <w:r>
-              <w:rPr>
-                <w:rFonts w:ascii="Arial" w:hAnsi="Arial" w:cs="Arial"/>
-                <w:bCs/>
-                <w:sz w:val="20"/>
-              </w:rPr>
-              <w:t>System shows such information</w:t>
-            </w:r>
-            <w:r>
-              <w:rPr>
-                <w:rFonts w:ascii="Arial" w:hAnsi="Arial" w:cs="Arial"/>
-                <w:bCs/>
-                <w:sz w:val="20"/>
-              </w:rPr>
-              <w:t xml:space="preserve"> and confirms the</w:t>
-            </w:r>
-            <w:r>
-              <w:rPr>
-                <w:rFonts w:ascii="Arial" w:hAnsi="Arial" w:cs="Arial"/>
-                <w:bCs/>
-                <w:sz w:val="20"/>
-              </w:rPr>
-              <w:t xml:space="preserve"> update</w:t>
+                <w:b/>
+                <w:sz w:val="20"/>
+              </w:rPr>
+              <w:t xml:space="preserve">Step 4: </w:t>
+            </w:r>
+            <w:r>
+              <w:rPr>
+                <w:rFonts w:ascii="Arial" w:hAnsi="Arial" w:cs="Arial"/>
+                <w:sz w:val="20"/>
+              </w:rPr>
+              <w:t>Systems confirms update.</w:t>
             </w:r>
           </w:p>
         </w:tc>
@@ -1327,98 +1238,41 @@
           </w:tcPr>
           <w:p>
             <w:pPr>
-              <w:pStyle w:val="ListParagraph"/>
-              <w:numPr>
-                <w:ilvl w:val="0"/>
-                <w:numId w:val="6"/>
-              </w:numPr>
-              <w:rPr>
-                <w:rFonts w:ascii="Arial" w:hAnsi="Arial" w:cs="Arial"/>
-                <w:sz w:val="20"/>
-              </w:rPr>
-            </w:pPr>
-            <w:r>
-              <w:rPr>
-                <w:rFonts w:ascii="Arial" w:hAnsi="Arial" w:cs="Arial"/>
-                <w:sz w:val="20"/>
-              </w:rPr>
-              <w:t xml:space="preserve">The </w:t>
-            </w:r>
-            <w:r>
-              <w:rPr>
-                <w:rFonts w:ascii="Arial" w:hAnsi="Arial" w:cs="Arial"/>
-                <w:sz w:val="20"/>
-              </w:rPr>
-              <w:t>admin cannot log in because they have forgotten their password</w:t>
-            </w:r>
-            <w:r>
-              <w:rPr>
-                <w:rFonts w:ascii="Arial" w:hAnsi="Arial" w:cs="Arial"/>
-                <w:sz w:val="20"/>
-              </w:rPr>
-              <w:t>.</w:t>
-            </w:r>
-            <w:r>
-              <w:rPr>
-                <w:rFonts w:ascii="Arial" w:hAnsi="Arial" w:cs="Arial"/>
-                <w:sz w:val="20"/>
-              </w:rPr>
-              <w:t xml:space="preserve"> They will reset the password before proceeding to log in and update the information.</w:t>
-            </w:r>
-          </w:p>
-        </w:tc>
-      </w:tr>
-      <w:tr>
-        <w:tc>
-          <w:tcPr>
-            <w:tcW w:w="2628" w:type="dxa"/>
-            <w:tcBorders>
-              <w:top w:val="nil"/>
-              <w:left w:val="single" w:sz="12" w:space="0" w:color="auto"/>
-              <w:bottom w:val="nil"/>
-              <w:right w:val="single" w:sz="8" w:space="0" w:color="auto"/>
-            </w:tcBorders>
-            <w:shd w:val="clear" w:color="auto" w:fill="D9D9D9"/>
-          </w:tcPr>
-          <w:p>
-            <w:pPr>
-              <w:rPr>
-                <w:rFonts w:ascii="Arial" w:hAnsi="Arial" w:cs="Arial"/>
-                <w:b/>
-                <w:sz w:val="20"/>
-              </w:rPr>
-            </w:pPr>
-          </w:p>
-        </w:tc>
-        <w:tc>
-          <w:tcPr>
-            <w:tcW w:w="7380" w:type="dxa"/>
-            <w:gridSpan w:val="3"/>
-            <w:tcBorders>
-              <w:top w:val="single" w:sz="6" w:space="0" w:color="auto"/>
-              <w:left w:val="single" w:sz="8" w:space="0" w:color="auto"/>
-              <w:bottom w:val="single" w:sz="8" w:space="0" w:color="auto"/>
-              <w:right w:val="single" w:sz="12" w:space="0" w:color="auto"/>
-            </w:tcBorders>
-          </w:tcPr>
-          <w:p>
-            <w:pPr>
-              <w:pStyle w:val="ListParagraph"/>
-              <w:numPr>
-                <w:ilvl w:val="0"/>
-                <w:numId w:val="6"/>
-              </w:numPr>
-              <w:rPr>
-                <w:rFonts w:ascii="Arial" w:hAnsi="Arial" w:cs="Arial"/>
-                <w:sz w:val="20"/>
-              </w:rPr>
-            </w:pPr>
-            <w:r>
-              <w:rPr>
-                <w:rFonts w:ascii="Arial" w:hAnsi="Arial" w:cs="Arial"/>
-                <w:sz w:val="20"/>
-              </w:rPr>
-              <w:t>The system malfunctions. Maintenance is called.</w:t>
+              <w:rPr>
+                <w:rFonts w:ascii="Arial" w:hAnsi="Arial" w:cs="Arial"/>
+                <w:sz w:val="20"/>
+              </w:rPr>
+            </w:pPr>
+            <w:r>
+              <w:rPr>
+                <w:rFonts w:ascii="Arial" w:hAnsi="Arial" w:cs="Arial"/>
+                <w:b/>
+                <w:sz w:val="20"/>
+              </w:rPr>
+              <w:t xml:space="preserve">Alt-Step 2: </w:t>
+            </w:r>
+            <w:r>
+              <w:rPr>
+                <w:rFonts w:ascii="Arial" w:hAnsi="Arial" w:cs="Arial"/>
+                <w:sz w:val="20"/>
+              </w:rPr>
+              <w:t xml:space="preserve">Systems </w:t>
+            </w:r>
+            <w:proofErr w:type="gramStart"/>
+            <w:r>
+              <w:rPr>
+                <w:rFonts w:ascii="Arial" w:hAnsi="Arial" w:cs="Arial"/>
+                <w:sz w:val="20"/>
+              </w:rPr>
+              <w:t>says</w:t>
+            </w:r>
+            <w:proofErr w:type="gramEnd"/>
+            <w:r>
+              <w:rPr>
+                <w:rFonts w:ascii="Arial" w:hAnsi="Arial" w:cs="Arial"/>
+                <w:sz w:val="20"/>
+              </w:rPr>
+              <w:t xml:space="preserve"> “employee not found”.</w:t>
             </w:r>
           </w:p>
         </w:tc>
@@ -1546,7 +1400,14 @@
                 <w:rFonts w:ascii="Arial" w:hAnsi="Arial" w:cs="Arial"/>
                 <w:sz w:val="20"/>
               </w:rPr>
-              <w:t>updates itself and its unit on the new employee information.</w:t>
+              <w:t xml:space="preserve">updates </w:t>
+            </w:r>
+            <w:r>
+              <w:rPr>
+                <w:rFonts w:ascii="Arial" w:hAnsi="Arial" w:cs="Arial"/>
+                <w:sz w:val="20"/>
+              </w:rPr>
+              <w:t>the employee information in the database.</w:t>
             </w:r>
           </w:p>
         </w:tc>
@@ -1577,15 +1438,7 @@
                 <w:b/>
                 <w:sz w:val="20"/>
               </w:rPr>
-              <w:t>BUSINESS RULES</w:t>
-            </w:r>
-            <w:r>
-              <w:rPr>
-                <w:rFonts w:ascii="Arial" w:hAnsi="Arial" w:cs="Arial"/>
-                <w:b/>
-                <w:sz w:val="20"/>
-              </w:rPr>
-              <w:t>:</w:t>
+              <w:t>IMPLEMENTATION CONSTRAINTS AND SPECIFICATIONS:</w:t>
             </w:r>
           </w:p>
         </w:tc>
@@ -1615,7 +1468,7 @@
                 <w:rFonts w:ascii="Arial" w:hAnsi="Arial" w:cs="Arial"/>
                 <w:sz w:val="20"/>
               </w:rPr>
-              <w:t>NA</w:t>
+              <w:t>Admin can update info for only one employee at a time.</w:t>
             </w:r>
           </w:p>
         </w:tc>
@@ -1646,7 +1499,7 @@
                 <w:b/>
                 <w:sz w:val="20"/>
               </w:rPr>
-              <w:t>IMPLEMENTATION CONSTRAINTS AND SPECIFICATIONS:</w:t>
+              <w:t>ASSUMPTIONS:</w:t>
             </w:r>
           </w:p>
         </w:tc>
@@ -1676,133 +1529,7 @@
                 <w:rFonts w:ascii="Arial" w:hAnsi="Arial" w:cs="Arial"/>
                 <w:sz w:val="20"/>
               </w:rPr>
-              <w:t>Admin can update info for only one employee at a time.</w:t>
-            </w:r>
-          </w:p>
-        </w:tc>
-      </w:tr>
-      <w:tr>
-        <w:tc>
-          <w:tcPr>
-            <w:tcW w:w="2628" w:type="dxa"/>
-            <w:tcBorders>
-              <w:top w:val="single" w:sz="12" w:space="0" w:color="auto"/>
-              <w:left w:val="single" w:sz="12" w:space="0" w:color="auto"/>
-              <w:bottom w:val="single" w:sz="12" w:space="0" w:color="auto"/>
-              <w:right w:val="single" w:sz="8" w:space="0" w:color="auto"/>
-            </w:tcBorders>
-            <w:shd w:val="clear" w:color="auto" w:fill="D9D9D9"/>
-          </w:tcPr>
-          <w:p>
-            <w:pPr>
-              <w:rPr>
-                <w:rFonts w:ascii="Arial" w:hAnsi="Arial" w:cs="Arial"/>
-                <w:b/>
-                <w:sz w:val="20"/>
-              </w:rPr>
-            </w:pPr>
-            <w:r>
-              <w:rPr>
-                <w:rFonts w:ascii="Arial" w:hAnsi="Arial" w:cs="Arial"/>
-                <w:b/>
-                <w:sz w:val="20"/>
-              </w:rPr>
-              <w:t>ASSUMPTIONS:</w:t>
-            </w:r>
-          </w:p>
-        </w:tc>
-        <w:tc>
-          <w:tcPr>
-            <w:tcW w:w="7380" w:type="dxa"/>
-            <w:gridSpan w:val="3"/>
-            <w:tcBorders>
-              <w:top w:val="single" w:sz="12" w:space="0" w:color="auto"/>
-              <w:left w:val="single" w:sz="8" w:space="0" w:color="auto"/>
-              <w:bottom w:val="single" w:sz="12" w:space="0" w:color="auto"/>
-              <w:right w:val="single" w:sz="12" w:space="0" w:color="auto"/>
-            </w:tcBorders>
-          </w:tcPr>
-          <w:p>
-            <w:pPr>
-              <w:tabs>
-                <w:tab w:val="num" w:pos="612"/>
-              </w:tabs>
-              <w:rPr>
-                <w:rFonts w:ascii="Arial" w:hAnsi="Arial" w:cs="Arial"/>
-                <w:sz w:val="20"/>
-              </w:rPr>
-            </w:pPr>
-            <w:r>
-              <w:rPr>
-                <w:rFonts w:ascii="Arial" w:hAnsi="Arial" w:cs="Arial"/>
-                <w:sz w:val="20"/>
-              </w:rPr>
               <w:t>Staff is available and trained</w:t>
-            </w:r>
-          </w:p>
-        </w:tc>
-      </w:tr>
-      <w:tr>
-        <w:tc>
-          <w:tcPr>
-            <w:tcW w:w="2628" w:type="dxa"/>
-            <w:tcBorders>
-              <w:top w:val="single" w:sz="12" w:space="0" w:color="auto"/>
-              <w:left w:val="single" w:sz="12" w:space="0" w:color="auto"/>
-              <w:bottom w:val="single" w:sz="12" w:space="0" w:color="auto"/>
-              <w:right w:val="single" w:sz="8" w:space="0" w:color="auto"/>
-            </w:tcBorders>
-            <w:shd w:val="clear" w:color="auto" w:fill="D9D9D9"/>
-          </w:tcPr>
-          <w:p>
-            <w:pPr>
-              <w:rPr>
-                <w:rFonts w:ascii="Arial" w:hAnsi="Arial" w:cs="Arial"/>
-                <w:b/>
-                <w:sz w:val="20"/>
-              </w:rPr>
-            </w:pPr>
-            <w:r>
-              <w:rPr>
-                <w:rFonts w:ascii="Arial" w:hAnsi="Arial" w:cs="Arial"/>
-                <w:b/>
-                <w:sz w:val="20"/>
-              </w:rPr>
-              <w:t>OPEN ISSUES:</w:t>
-            </w:r>
-          </w:p>
-        </w:tc>
-        <w:tc>
-          <w:tcPr>
-            <w:tcW w:w="7380" w:type="dxa"/>
-            <w:gridSpan w:val="3"/>
-            <w:tcBorders>
-              <w:top w:val="single" w:sz="12" w:space="0" w:color="auto"/>
-              <w:left w:val="single" w:sz="8" w:space="0" w:color="auto"/>
-              <w:bottom w:val="single" w:sz="12" w:space="0" w:color="auto"/>
-              <w:right w:val="single" w:sz="12" w:space="0" w:color="auto"/>
-            </w:tcBorders>
-          </w:tcPr>
-          <w:p>
-            <w:pPr>
-              <w:numPr>
-                <w:ilvl w:val="0"/>
-                <w:numId w:val="3"/>
-              </w:numPr>
-              <w:tabs>
-                <w:tab w:val="num" w:pos="432"/>
-              </w:tabs>
-              <w:rPr>
-                <w:rFonts w:ascii="Arial" w:hAnsi="Arial" w:cs="Arial"/>
-                <w:sz w:val="20"/>
-              </w:rPr>
-            </w:pPr>
-            <w:r>
-              <w:rPr>
-                <w:rFonts w:ascii="Arial" w:hAnsi="Arial" w:cs="Arial"/>
-                <w:sz w:val="20"/>
-              </w:rPr>
-              <w:t>In the case of an outage or a database issue, there could be some work done on a smaller temporary database that has an emergency power source so we are still able to serve patients</w:t>
             </w:r>
           </w:p>
         </w:tc>
@@ -1815,6 +1542,8 @@
           <w:sz w:val="20"/>
         </w:rPr>
       </w:pPr>
+      <w:bookmarkStart w:id="0" w:name="_GoBack"/>
+      <w:bookmarkEnd w:id="0"/>
     </w:p>
     <w:sectPr>
       <w:pgSz w:w="12240" w:h="15840" w:code="1"/>
@@ -1827,8 +1556,8 @@
 </file>
 
 <file path=word/numbering.xml><?xml version="1.0" encoding="utf-8"?>
-<w:numbering xmlns:wpc="http://schemas.microsoft.com/office/word/2010/wordprocessingCanvas" xmlns:cx="http://schemas.microsoft.com/office/drawing/2014/chartex" xmlns:cx1="http://schemas.microsoft.com/office/drawing/2015/9/8/chartex" xmlns:cx2="http://schemas.microsoft.com/office/drawing/2015/10/21/chartex" xmlns:cx3="http://schemas.microsoft.com/office/drawing/2016/5/9/chartex" xmlns:cx4="http://schemas.microsoft.com/office/drawing/2016/5/10/chartex" xmlns:cx5="http://schemas.microsoft.com/office/drawing/2016/5/11/chartex" xmlns:cx6="http://schemas.microsoft.com/office/drawing/2016/5/12/chartex" xmlns:cx7="http://schemas.microsoft.com/office/drawing/2016/5/13/chartex" xmlns:cx8="http://schemas.microsoft.com/office/drawing/2016/5/14/chartex" xmlns:mc="http://schemas.openxmlformats.org/markup-compatibility/2006" xmlns:aink="http://schemas.microsoft.com/office/drawing/2016/ink" xmlns:am3d="http://schemas.microsoft.com/office/drawing/2017/model3d" xmlns:o="urn:schemas-microsoft-com:office:office" xmlns:r="http://schemas.openxmlformats.org/officeDocument/2006/relationships" xmlns:m="http://schemas.openxmlformats.org/officeDocument/2006/math" xmlns:v="urn:schemas-microsoft-com:vml" xmlns:wp14="http://schemas.microsoft.com/office/word/2010/wordprocessingDrawing" xmlns:wp="http://schemas.openxmlformats.org/drawingml/2006/wordprocessingDrawing" xmlns:w10="urn:schemas-microsoft-com:office:word" xmlns:w="http://schemas.openxmlformats.org/wordprocessingml/2006/main" xmlns:w14="http://schemas.microsoft.com/office/word/2010/wordml" xmlns:w15="http://schemas.microsoft.com/office/word/2012/wordml" xmlns:w16cid="http://schemas.microsoft.com/office/word/2016/wordml/cid" xmlns:w16se="http://schemas.microsoft.com/office/word/2015/wordml/symex" xmlns:wpg="http://schemas.microsoft.com/office/word/2010/wordprocessingGroup" xmlns:wpi="http://schemas.microsoft.com/office/word/2010/wordprocessingInk" xmlns:wne="http://schemas.microsoft.com/office/word/2006/wordml" xmlns:wps="http://schemas.microsoft.com/office/word/2010/wordprocessingShape" mc:Ignorable="w14 w15 w16se w16cid wp14">
-  <w:abstractNum w:abstractNumId="0" w15:restartNumberingAfterBreak="0">
+<w:numbering xmlns:wpc="http://schemas.microsoft.com/office/word/2010/wordprocessingCanvas" xmlns:mo="http://schemas.microsoft.com/office/mac/office/2008/main" xmlns:mc="http://schemas.openxmlformats.org/markup-compatibility/2006" xmlns:mv="urn:schemas-microsoft-com:mac:vml" xmlns:o="urn:schemas-microsoft-com:office:office" xmlns:r="http://schemas.openxmlformats.org/officeDocument/2006/relationships" xmlns:m="http://schemas.openxmlformats.org/officeDocument/2006/math" xmlns:v="urn:schemas-microsoft-com:vml" xmlns:wp14="http://schemas.microsoft.com/office/word/2010/wordprocessingDrawing" xmlns:wp="http://schemas.openxmlformats.org/drawingml/2006/wordprocessingDrawing" xmlns:w10="urn:schemas-microsoft-com:office:word" xmlns:w="http://schemas.openxmlformats.org/wordprocessingml/2006/main" xmlns:w14="http://schemas.microsoft.com/office/word/2010/wordml" xmlns:w15="http://schemas.microsoft.com/office/word/2012/wordml" xmlns:wpg="http://schemas.microsoft.com/office/word/2010/wordprocessingGroup" xmlns:wpi="http://schemas.microsoft.com/office/word/2010/wordprocessingInk" xmlns:wne="http://schemas.microsoft.com/office/word/2006/wordml" xmlns:wps="http://schemas.microsoft.com/office/word/2010/wordprocessingShape" mc:Ignorable="w14 w15 wp14">
+  <w:abstractNum w:abstractNumId="0">
     <w:nsid w:val="08932F30"/>
     <w:multiLevelType w:val="hybridMultilevel"/>
     <w:tmpl w:val="FBBCF9CE"/>
@@ -1968,7 +1697,7 @@
       </w:rPr>
     </w:lvl>
   </w:abstractNum>
-  <w:abstractNum w:abstractNumId="1" w15:restartNumberingAfterBreak="0">
+  <w:abstractNum w:abstractNumId="1">
     <w:nsid w:val="350F4522"/>
     <w:multiLevelType w:val="hybridMultilevel"/>
     <w:tmpl w:val="E65AB4E6"/>
@@ -2057,7 +1786,7 @@
       </w:pPr>
     </w:lvl>
   </w:abstractNum>
-  <w:abstractNum w:abstractNumId="2" w15:restartNumberingAfterBreak="0">
+  <w:abstractNum w:abstractNumId="2">
     <w:nsid w:val="59AF536C"/>
     <w:multiLevelType w:val="hybridMultilevel"/>
     <w:tmpl w:val="40C05FDA"/>
@@ -2197,7 +1926,7 @@
       </w:rPr>
     </w:lvl>
   </w:abstractNum>
-  <w:abstractNum w:abstractNumId="3" w15:restartNumberingAfterBreak="0">
+  <w:abstractNum w:abstractNumId="3">
     <w:nsid w:val="5F631CE8"/>
     <w:multiLevelType w:val="hybridMultilevel"/>
     <w:tmpl w:val="6504BA92"/>
@@ -2337,7 +2066,7 @@
       </w:rPr>
     </w:lvl>
   </w:abstractNum>
-  <w:abstractNum w:abstractNumId="4" w15:restartNumberingAfterBreak="0">
+  <w:abstractNum w:abstractNumId="4">
     <w:nsid w:val="65F76E5C"/>
     <w:multiLevelType w:val="hybridMultilevel"/>
     <w:tmpl w:val="42DAF48C"/>
@@ -2477,7 +2206,7 @@
       </w:rPr>
     </w:lvl>
   </w:abstractNum>
-  <w:abstractNum w:abstractNumId="5" w15:restartNumberingAfterBreak="0">
+  <w:abstractNum w:abstractNumId="5">
     <w:nsid w:val="7CDE35DD"/>
     <w:multiLevelType w:val="hybridMultilevel"/>
     <w:tmpl w:val="60B8D3F6"/>
@@ -2615,7 +2344,7 @@
 </file>
 
 <file path=word/styles.xml><?xml version="1.0" encoding="utf-8"?>
-<w:styles xmlns:mc="http://schemas.openxmlformats.org/markup-compatibility/2006" xmlns:r="http://schemas.openxmlformats.org/officeDocument/2006/relationships" xmlns:w="http://schemas.openxmlformats.org/wordprocessingml/2006/main" xmlns:w14="http://schemas.microsoft.com/office/word/2010/wordml" xmlns:w15="http://schemas.microsoft.com/office/word/2012/wordml" xmlns:w16cid="http://schemas.microsoft.com/office/word/2016/wordml/cid" xmlns:w16se="http://schemas.microsoft.com/office/word/2015/wordml/symex" mc:Ignorable="w14 w15 w16se w16cid">
+<w:styles xmlns:mc="http://schemas.openxmlformats.org/markup-compatibility/2006" xmlns:r="http://schemas.openxmlformats.org/officeDocument/2006/relationships" xmlns:w="http://schemas.openxmlformats.org/wordprocessingml/2006/main" xmlns:w14="http://schemas.microsoft.com/office/word/2010/wordml" xmlns:w15="http://schemas.microsoft.com/office/word/2012/wordml" mc:Ignorable="w14 w15">
   <w:docDefaults>
     <w:rPrDefault>
       <w:rPr>
@@ -2625,7 +2354,7 @@
     </w:rPrDefault>
     <w:pPrDefault/>
   </w:docDefaults>
-  <w:latentStyles w:defLockedState="0" w:defUIPriority="0" w:defSemiHidden="0" w:defUnhideWhenUsed="0" w:defQFormat="0" w:count="376">
+  <w:latentStyles w:defLockedState="0" w:defUIPriority="0" w:defSemiHidden="0" w:defUnhideWhenUsed="0" w:defQFormat="0" w:count="382">
     <w:lsdException w:name="Normal" w:qFormat="1"/>
     <w:lsdException w:name="heading 1" w:qFormat="1"/>
     <w:lsdException w:name="heading 2" w:semiHidden="1" w:unhideWhenUsed="1" w:qFormat="1"/>
@@ -2905,9 +2634,6 @@
     <w:lsdException w:name="List Table 7 Colorful Accent 6" w:uiPriority="52"/>
     <w:lsdException w:name="Mention" w:semiHidden="1" w:uiPriority="99" w:unhideWhenUsed="1"/>
     <w:lsdException w:name="Smart Hyperlink" w:semiHidden="1" w:uiPriority="99" w:unhideWhenUsed="1"/>
-    <w:lsdException w:name="Hashtag" w:semiHidden="1" w:uiPriority="99" w:unhideWhenUsed="1"/>
-    <w:lsdException w:name="Unresolved Mention" w:semiHidden="1" w:uiPriority="99" w:unhideWhenUsed="1"/>
-    <w:lsdException w:name="Smart Link" w:semiHidden="1" w:uiPriority="99" w:unhideWhenUsed="1"/>
   </w:latentStyles>
   <w:style w:type="paragraph" w:default="1" w:styleId="Normal">
     <w:name w:val="Normal"/>
